--- a/Курс 1/Семестр 2/ООП/Лабораторная работа №5/Лабораторная работа №5.docx
+++ b/Курс 1/Семестр 2/ООП/Лабораторная работа №5/Лабораторная работа №5.docx
@@ -14662,6 +14662,7 @@
     <w:p>
       <w:pPr>
         <w:numPr>
+          <w:ilvl w:val="0"/>
           <w:numId w:val="0"/>
         </w:numPr>
         <w:bidi w:val="0"/>
@@ -14694,6 +14695,7 @@
     <w:p>
       <w:pPr>
         <w:numPr>
+          <w:ilvl w:val="0"/>
           <w:numId w:val="0"/>
         </w:numPr>
         <w:bidi w:val="0"/>
@@ -14717,6 +14719,7 @@
     <w:p>
       <w:pPr>
         <w:numPr>
+          <w:ilvl w:val="0"/>
           <w:numId w:val="0"/>
         </w:numPr>
         <w:bidi w:val="0"/>
@@ -14740,6 +14743,7 @@
     <w:p>
       <w:pPr>
         <w:numPr>
+          <w:ilvl w:val="0"/>
           <w:numId w:val="0"/>
         </w:numPr>
         <w:bidi w:val="0"/>
@@ -14763,6 +14767,7 @@
     <w:p>
       <w:pPr>
         <w:numPr>
+          <w:ilvl w:val="0"/>
           <w:numId w:val="0"/>
         </w:numPr>
         <w:bidi w:val="0"/>
@@ -14781,12 +14786,21 @@
           <w:lang w:val="en-US"/>
         </w:rPr>
         <w:tab/>
+      </w:r>
+      <w:r>
+        <w:rPr>
+          <w:rFonts w:hint="default"/>
+          <w:b w:val="0"/>
+          <w:bCs w:val="0"/>
+          <w:lang w:val="en-US"/>
+        </w:rPr>
         <w:t>virtual void output() = 0;</w:t>
       </w:r>
     </w:p>
     <w:p>
       <w:pPr>
         <w:numPr>
+          <w:ilvl w:val="0"/>
           <w:numId w:val="0"/>
         </w:numPr>
         <w:bidi w:val="0"/>
@@ -14830,6 +14844,7 @@
     <w:p>
       <w:pPr>
         <w:numPr>
+          <w:ilvl w:val="0"/>
           <w:numId w:val="0"/>
         </w:numPr>
         <w:bidi w:val="0"/>
@@ -14882,6 +14897,7 @@
     <w:p>
       <w:pPr>
         <w:numPr>
+          <w:ilvl w:val="0"/>
           <w:numId w:val="0"/>
         </w:numPr>
         <w:bidi w:val="0"/>
@@ -14934,6 +14950,7 @@
     <w:p>
       <w:pPr>
         <w:numPr>
+          <w:ilvl w:val="0"/>
           <w:numId w:val="0"/>
         </w:numPr>
         <w:bidi w:val="0"/>
@@ -15049,20 +15066,25 @@
         <w:bidi w:val="0"/>
         <w:rPr>
           <w:rFonts w:hint="default"/>
-          <w:lang w:val="en-US"/>
-        </w:rPr>
-      </w:pPr>
-      <w:r>
-        <w:rPr>
-          <w:rFonts w:hint="default"/>
-          <w:lang w:val="en-US"/>
-        </w:rPr>
-        <w:t>class Book {</w:t>
+          <w:b/>
+          <w:bCs/>
+          <w:lang w:val="ru-RU"/>
+        </w:rPr>
+      </w:pPr>
+      <w:r>
+        <w:rPr>
+          <w:rFonts w:hint="default"/>
+          <w:b/>
+          <w:bCs/>
+          <w:lang w:val="ru-RU"/>
+        </w:rPr>
+        <w:t>Ответ:</w:t>
       </w:r>
     </w:p>
     <w:p>
       <w:pPr>
         <w:numPr>
+          <w:ilvl w:val="0"/>
           <w:numId w:val="0"/>
         </w:numPr>
         <w:bidi w:val="0"/>
@@ -15076,12 +15098,13 @@
           <w:rFonts w:hint="default"/>
           <w:lang w:val="en-US"/>
         </w:rPr>
-        <w:t>protected:</w:t>
+        <w:t>class Book {</w:t>
       </w:r>
     </w:p>
     <w:p>
       <w:pPr>
         <w:numPr>
+          <w:ilvl w:val="0"/>
           <w:numId w:val="0"/>
         </w:numPr>
         <w:bidi w:val="0"/>
@@ -15095,13 +15118,13 @@
           <w:rFonts w:hint="default"/>
           <w:lang w:val="en-US"/>
         </w:rPr>
-        <w:tab/>
-        <w:t>string title;</w:t>
+        <w:t>protected:</w:t>
       </w:r>
     </w:p>
     <w:p>
       <w:pPr>
         <w:numPr>
+          <w:ilvl w:val="0"/>
           <w:numId w:val="0"/>
         </w:numPr>
         <w:bidi w:val="0"/>
@@ -15115,12 +15138,20 @@
           <w:rFonts w:hint="default"/>
           <w:lang w:val="en-US"/>
         </w:rPr>
-        <w:t>public:</w:t>
+        <w:tab/>
+      </w:r>
+      <w:r>
+        <w:rPr>
+          <w:rFonts w:hint="default"/>
+          <w:lang w:val="en-US"/>
+        </w:rPr>
+        <w:t>string title;</w:t>
       </w:r>
     </w:p>
     <w:p>
       <w:pPr>
         <w:numPr>
+          <w:ilvl w:val="0"/>
           <w:numId w:val="0"/>
         </w:numPr>
         <w:bidi w:val="0"/>
@@ -15134,13 +15165,13 @@
           <w:rFonts w:hint="default"/>
           <w:lang w:val="en-US"/>
         </w:rPr>
-        <w:tab/>
-        <w:t>Book(string t) {</w:t>
+        <w:t>public:</w:t>
       </w:r>
     </w:p>
     <w:p>
       <w:pPr>
         <w:numPr>
+          <w:ilvl w:val="0"/>
           <w:numId w:val="0"/>
         </w:numPr>
         <w:bidi w:val="0"/>
@@ -15155,20 +15186,19 @@
           <w:lang w:val="en-US"/>
         </w:rPr>
         <w:tab/>
-        <w:t/>
-      </w:r>
-      <w:r>
-        <w:rPr>
-          <w:rFonts w:hint="default"/>
-          <w:lang w:val="en-US"/>
-        </w:rPr>
-        <w:tab/>
-        <w:t>title = t;</w:t>
+      </w:r>
+      <w:r>
+        <w:rPr>
+          <w:rFonts w:hint="default"/>
+          <w:lang w:val="en-US"/>
+        </w:rPr>
+        <w:t>Book(string t) {</w:t>
       </w:r>
     </w:p>
     <w:p>
       <w:pPr>
         <w:numPr>
+          <w:ilvl w:val="0"/>
           <w:numId w:val="0"/>
         </w:numPr>
         <w:bidi w:val="0"/>
@@ -15183,12 +15213,26 @@
           <w:lang w:val="en-US"/>
         </w:rPr>
         <w:tab/>
-        <w:t>}</w:t>
+      </w:r>
+      <w:r>
+        <w:rPr>
+          <w:rFonts w:hint="default"/>
+          <w:lang w:val="en-US"/>
+        </w:rPr>
+        <w:tab/>
+      </w:r>
+      <w:r>
+        <w:rPr>
+          <w:rFonts w:hint="default"/>
+          <w:lang w:val="en-US"/>
+        </w:rPr>
+        <w:t>title = t;</w:t>
       </w:r>
     </w:p>
     <w:p>
       <w:pPr>
         <w:numPr>
+          <w:ilvl w:val="0"/>
           <w:numId w:val="0"/>
         </w:numPr>
         <w:bidi w:val="0"/>
@@ -15203,12 +15247,19 @@
           <w:lang w:val="en-US"/>
         </w:rPr>
         <w:tab/>
-        <w:t>virtual void Show() {</w:t>
+      </w:r>
+      <w:r>
+        <w:rPr>
+          <w:rFonts w:hint="default"/>
+          <w:lang w:val="en-US"/>
+        </w:rPr>
+        <w:t>}</w:t>
       </w:r>
     </w:p>
     <w:p>
       <w:pPr>
         <w:numPr>
+          <w:ilvl w:val="0"/>
           <w:numId w:val="0"/>
         </w:numPr>
         <w:bidi w:val="0"/>
@@ -15223,20 +15274,19 @@
           <w:lang w:val="en-US"/>
         </w:rPr>
         <w:tab/>
-        <w:t/>
-      </w:r>
-      <w:r>
-        <w:rPr>
-          <w:rFonts w:hint="default"/>
-          <w:lang w:val="en-US"/>
-        </w:rPr>
-        <w:tab/>
-        <w:t>cout &lt;&lt; “Title: “ &lt;&lt; title &lt;&lt; endl;</w:t>
+      </w:r>
+      <w:r>
+        <w:rPr>
+          <w:rFonts w:hint="default"/>
+          <w:lang w:val="en-US"/>
+        </w:rPr>
+        <w:t>virtual void Show() {</w:t>
       </w:r>
     </w:p>
     <w:p>
       <w:pPr>
         <w:numPr>
+          <w:ilvl w:val="0"/>
           <w:numId w:val="0"/>
         </w:numPr>
         <w:bidi w:val="0"/>
@@ -15251,12 +15301,26 @@
           <w:lang w:val="en-US"/>
         </w:rPr>
         <w:tab/>
-        <w:t>}</w:t>
+      </w:r>
+      <w:r>
+        <w:rPr>
+          <w:rFonts w:hint="default"/>
+          <w:lang w:val="en-US"/>
+        </w:rPr>
+        <w:tab/>
+      </w:r>
+      <w:r>
+        <w:rPr>
+          <w:rFonts w:hint="default"/>
+          <w:lang w:val="en-US"/>
+        </w:rPr>
+        <w:t>cout &lt;&lt; “Title: “ &lt;&lt; title &lt;&lt; endl;</w:t>
       </w:r>
     </w:p>
     <w:p>
       <w:pPr>
         <w:numPr>
+          <w:ilvl w:val="0"/>
           <w:numId w:val="0"/>
         </w:numPr>
         <w:bidi w:val="0"/>
@@ -15270,12 +15334,20 @@
           <w:rFonts w:hint="default"/>
           <w:lang w:val="en-US"/>
         </w:rPr>
-        <w:t>};</w:t>
+        <w:tab/>
+      </w:r>
+      <w:r>
+        <w:rPr>
+          <w:rFonts w:hint="default"/>
+          <w:lang w:val="en-US"/>
+        </w:rPr>
+        <w:t>}</w:t>
       </w:r>
     </w:p>
     <w:p>
       <w:pPr>
         <w:numPr>
+          <w:ilvl w:val="0"/>
           <w:numId w:val="0"/>
         </w:numPr>
         <w:bidi w:val="0"/>
@@ -15289,12 +15361,13 @@
           <w:rFonts w:hint="default"/>
           <w:lang w:val="en-US"/>
         </w:rPr>
-        <w:t>class Page : public Book {</w:t>
+        <w:t>};</w:t>
       </w:r>
     </w:p>
     <w:p>
       <w:pPr>
         <w:numPr>
+          <w:ilvl w:val="0"/>
           <w:numId w:val="0"/>
         </w:numPr>
         <w:bidi w:val="0"/>
@@ -15308,12 +15381,13 @@
           <w:rFonts w:hint="default"/>
           <w:lang w:val="en-US"/>
         </w:rPr>
-        <w:t>protected:</w:t>
+        <w:t>class Page : public Book {</w:t>
       </w:r>
     </w:p>
     <w:p>
       <w:pPr>
         <w:numPr>
+          <w:ilvl w:val="0"/>
           <w:numId w:val="0"/>
         </w:numPr>
         <w:bidi w:val="0"/>
@@ -15327,13 +15401,13 @@
           <w:rFonts w:hint="default"/>
           <w:lang w:val="en-US"/>
         </w:rPr>
-        <w:tab/>
-        <w:t>int chapter;</w:t>
+        <w:t>protected:</w:t>
       </w:r>
     </w:p>
     <w:p>
       <w:pPr>
         <w:numPr>
+          <w:ilvl w:val="0"/>
           <w:numId w:val="0"/>
         </w:numPr>
         <w:bidi w:val="0"/>
@@ -15347,12 +15421,20 @@
           <w:rFonts w:hint="default"/>
           <w:lang w:val="en-US"/>
         </w:rPr>
-        <w:t>public:</w:t>
+        <w:tab/>
+      </w:r>
+      <w:r>
+        <w:rPr>
+          <w:rFonts w:hint="default"/>
+          <w:lang w:val="en-US"/>
+        </w:rPr>
+        <w:t>int chapter;</w:t>
       </w:r>
     </w:p>
     <w:p>
       <w:pPr>
         <w:numPr>
+          <w:ilvl w:val="0"/>
           <w:numId w:val="0"/>
         </w:numPr>
         <w:bidi w:val="0"/>
@@ -15366,13 +15448,13 @@
           <w:rFonts w:hint="default"/>
           <w:lang w:val="en-US"/>
         </w:rPr>
-        <w:tab/>
-        <w:t>Page(string t, int c) : Book(t) {</w:t>
+        <w:t>public:</w:t>
       </w:r>
     </w:p>
     <w:p>
       <w:pPr>
         <w:numPr>
+          <w:ilvl w:val="0"/>
           <w:numId w:val="0"/>
         </w:numPr>
         <w:bidi w:val="0"/>
@@ -15387,22 +15469,21 @@
           <w:lang w:val="en-US"/>
         </w:rPr>
         <w:tab/>
-        <w:t/>
-      </w:r>
-      <w:r>
-        <w:rPr>
-          <w:rFonts w:hint="default"/>
-          <w:lang w:val="en-US"/>
-        </w:rPr>
-        <w:tab/>
-        <w:t>chapter = c;</w:t>
       </w:r>
       <w:bookmarkStart w:id="0" w:name="_GoBack"/>
       <w:bookmarkEnd w:id="0"/>
+      <w:r>
+        <w:rPr>
+          <w:rFonts w:hint="default"/>
+          <w:lang w:val="en-US"/>
+        </w:rPr>
+        <w:t>Page(string t, int c) : Book(t) {</w:t>
+      </w:r>
     </w:p>
     <w:p>
       <w:pPr>
         <w:numPr>
+          <w:ilvl w:val="0"/>
           <w:numId w:val="0"/>
         </w:numPr>
         <w:bidi w:val="0"/>
@@ -15417,12 +15498,26 @@
           <w:lang w:val="en-US"/>
         </w:rPr>
         <w:tab/>
-        <w:t>}</w:t>
+      </w:r>
+      <w:r>
+        <w:rPr>
+          <w:rFonts w:hint="default"/>
+          <w:lang w:val="en-US"/>
+        </w:rPr>
+        <w:tab/>
+      </w:r>
+      <w:r>
+        <w:rPr>
+          <w:rFonts w:hint="default"/>
+          <w:lang w:val="en-US"/>
+        </w:rPr>
+        <w:t>chapter = c;</w:t>
       </w:r>
     </w:p>
     <w:p>
       <w:pPr>
         <w:numPr>
+          <w:ilvl w:val="0"/>
           <w:numId w:val="0"/>
         </w:numPr>
         <w:bidi w:val="0"/>
@@ -15437,12 +15532,19 @@
           <w:lang w:val="en-US"/>
         </w:rPr>
         <w:tab/>
-        <w:t>void Show() {</w:t>
+      </w:r>
+      <w:r>
+        <w:rPr>
+          <w:rFonts w:hint="default"/>
+          <w:lang w:val="en-US"/>
+        </w:rPr>
+        <w:t>}</w:t>
       </w:r>
     </w:p>
     <w:p>
       <w:pPr>
         <w:numPr>
+          <w:ilvl w:val="0"/>
           <w:numId w:val="0"/>
         </w:numPr>
         <w:bidi w:val="0"/>
@@ -15457,20 +15559,19 @@
           <w:lang w:val="en-US"/>
         </w:rPr>
         <w:tab/>
-        <w:t/>
-      </w:r>
-      <w:r>
-        <w:rPr>
-          <w:rFonts w:hint="default"/>
-          <w:lang w:val="en-US"/>
-        </w:rPr>
-        <w:tab/>
-        <w:t>cout &lt;&lt; “Title: “ &lt;&lt; title &lt;&lt; endl;</w:t>
+      </w:r>
+      <w:r>
+        <w:rPr>
+          <w:rFonts w:hint="default"/>
+          <w:lang w:val="en-US"/>
+        </w:rPr>
+        <w:t>void Show() {</w:t>
       </w:r>
     </w:p>
     <w:p>
       <w:pPr>
         <w:numPr>
+          <w:ilvl w:val="0"/>
           <w:numId w:val="0"/>
         </w:numPr>
         <w:bidi w:val="0"/>
@@ -15485,20 +15586,26 @@
           <w:lang w:val="en-US"/>
         </w:rPr>
         <w:tab/>
-        <w:t/>
-      </w:r>
-      <w:r>
-        <w:rPr>
-          <w:rFonts w:hint="default"/>
-          <w:lang w:val="en-US"/>
-        </w:rPr>
-        <w:tab/>
-        <w:t>cout &lt;&lt; “Chapter: “ &lt;&lt; chapter &lt;&lt; endl;</w:t>
+      </w:r>
+      <w:r>
+        <w:rPr>
+          <w:rFonts w:hint="default"/>
+          <w:lang w:val="en-US"/>
+        </w:rPr>
+        <w:tab/>
+      </w:r>
+      <w:r>
+        <w:rPr>
+          <w:rFonts w:hint="default"/>
+          <w:lang w:val="en-US"/>
+        </w:rPr>
+        <w:t>cout &lt;&lt; “Title: “ &lt;&lt; title &lt;&lt; endl;</w:t>
       </w:r>
     </w:p>
     <w:p>
       <w:pPr>
         <w:numPr>
+          <w:ilvl w:val="0"/>
           <w:numId w:val="0"/>
         </w:numPr>
         <w:bidi w:val="0"/>
@@ -15513,12 +15620,53 @@
           <w:lang w:val="en-US"/>
         </w:rPr>
         <w:tab/>
+      </w:r>
+      <w:r>
+        <w:rPr>
+          <w:rFonts w:hint="default"/>
+          <w:lang w:val="en-US"/>
+        </w:rPr>
+        <w:tab/>
+      </w:r>
+      <w:r>
+        <w:rPr>
+          <w:rFonts w:hint="default"/>
+          <w:lang w:val="en-US"/>
+        </w:rPr>
+        <w:t>cout &lt;&lt; “Chapter: “ &lt;&lt; chapter &lt;&lt; endl;</w:t>
+      </w:r>
+    </w:p>
+    <w:p>
+      <w:pPr>
+        <w:numPr>
+          <w:ilvl w:val="0"/>
+          <w:numId w:val="0"/>
+        </w:numPr>
+        <w:bidi w:val="0"/>
+        <w:rPr>
+          <w:rFonts w:hint="default"/>
+          <w:lang w:val="en-US"/>
+        </w:rPr>
+      </w:pPr>
+      <w:r>
+        <w:rPr>
+          <w:rFonts w:hint="default"/>
+          <w:lang w:val="en-US"/>
+        </w:rPr>
+        <w:tab/>
+      </w:r>
+      <w:r>
+        <w:rPr>
+          <w:rFonts w:hint="default"/>
+          <w:lang w:val="en-US"/>
+        </w:rPr>
         <w:t>}</w:t>
       </w:r>
     </w:p>
     <w:p>
       <w:pPr>
         <w:numPr>
+          <w:ilvl w:val="0"/>
           <w:numId w:val="0"/>
         </w:numPr>
         <w:bidi w:val="0"/>
@@ -15575,7 +15723,31 @@
         <w:t>В каких случаях используется механизм позднего связывания?</w:t>
       </w:r>
     </w:p>
-    <w:p/>
+    <w:p>
+      <w:pPr>
+        <w:bidi w:val="0"/>
+      </w:pPr>
+      <w:r>
+        <w:rPr>
+          <w:b/>
+          <w:bCs/>
+          <w:lang w:val="ru-RU"/>
+        </w:rPr>
+        <w:t>Ответ</w:t>
+      </w:r>
+      <w:r>
+        <w:rPr>
+          <w:rFonts w:hint="default"/>
+          <w:b/>
+          <w:bCs/>
+          <w:lang w:val="ru-RU"/>
+        </w:rPr>
+        <w:t xml:space="preserve">: </w:t>
+      </w:r>
+      <w:r>
+        <w:t>Механизм позднего связывания используется в ООП в тех случаях, когда необходимо обеспечить гибкость и расширяемость программного кода за счет возможности взаимозаменяемости объектов.</w:t>
+      </w:r>
+    </w:p>
     <w:sectPr>
       <w:pgSz w:w="11906" w:h="16838"/>
       <w:pgMar w:top="1134" w:right="850" w:bottom="1134" w:left="1701" w:header="720" w:footer="720" w:gutter="0"/>
